--- a/doc/stratégie.docx
+++ b/doc/stratégie.docx
@@ -26,12 +26,7 @@
         <w:t xml:space="preserve"> </w:t>
       </w:r>
       <w:r>
-        <w:t>sera utiliser pour le debugger</w:t>
-      </w:r>
-      <w:bookmarkStart w:id="0" w:name="_GoBack"/>
-      <w:bookmarkEnd w:id="0"/>
-      <w:r>
-        <w:t xml:space="preserve"> ainsi que le cmd</w:t>
+        <w:t>sera utiliser pour le debugger ainsi que le cmd</w:t>
       </w:r>
     </w:p>
     <w:p>
@@ -65,9 +60,8 @@
       </w:r>
     </w:p>
     <w:p>
-      <w:pPr>
-        <w:ind w:left="360"/>
-      </w:pPr>
+      <w:bookmarkStart w:id="0" w:name="_GoBack"/>
+      <w:bookmarkEnd w:id="0"/>
     </w:p>
     <w:p>
       <w:pPr>

--- a/doc/stratégie.docx
+++ b/doc/stratégie.docx
@@ -11,12 +11,12 @@
       </w:r>
     </w:p>
     <w:p>
-      <w:pPr>
-        <w:ind w:left="360"/>
-      </w:pPr>
       <w:r>
         <w:t xml:space="preserve">Pour le développement de la bataille navale, </w:t>
       </w:r>
+      <w:r>
+        <w:t xml:space="preserve">comme Développeur j’aurais besoin de </w:t>
+      </w:r>
       <w:proofErr w:type="spellStart"/>
       <w:r>
         <w:t>Clion</w:t>
@@ -26,7 +26,16 @@
         <w:t xml:space="preserve"> </w:t>
       </w:r>
       <w:r>
-        <w:t>sera utiliser pour le debugger ainsi que le cmd</w:t>
+        <w:t xml:space="preserve">pour son débuggeur </w:t>
+      </w:r>
+      <w:r>
+        <w:t>ainsi que le cmd</w:t>
+      </w:r>
+      <w:r>
+        <w:t xml:space="preserve"> pour les Testeurs</w:t>
+      </w:r>
+      <w:r>
+        <w:t>.</w:t>
       </w:r>
     </w:p>
     <w:p>
@@ -37,29 +46,10 @@
         <w:t>Les données de test :</w:t>
       </w:r>
     </w:p>
-    <w:p/>
     <w:p>
-      <w:pPr>
-        <w:pStyle w:val="Titre1"/>
-      </w:pPr>
-      <w:r>
-        <w:t>Les personnes qui vont participer aux tests :</w:t>
-      </w:r>
-    </w:p>
-    <w:p>
-      <w:r>
-        <w:t>Les personnes qui vont effectuer les tests sont moi-même ainsi mes camarades de classe.</w:t>
-      </w:r>
-    </w:p>
-    <w:p>
-      <w:pPr>
-        <w:pStyle w:val="Titre1"/>
-      </w:pPr>
-      <w:r>
-        <w:t>Le timing des activités de test</w:t>
-      </w:r>
-    </w:p>
-    <w:p>
+      <w:r>
+        <w:t>3 grille de test.</w:t>
+      </w:r>
       <w:bookmarkStart w:id="0" w:name="_GoBack"/>
       <w:bookmarkEnd w:id="0"/>
     </w:p>
@@ -68,10 +58,33 @@
         <w:pStyle w:val="Titre1"/>
       </w:pPr>
       <w:r>
-        <w:t>Les types et niveaux de tests effectués</w:t>
+        <w:t>Les personnes qui vont participer aux tests :</w:t>
       </w:r>
     </w:p>
-    <w:p/>
+    <w:p>
+      <w:r>
+        <w:t xml:space="preserve">Les personnes qui vont effectuer les tests sont moi-même </w:t>
+      </w:r>
+      <w:r>
+        <w:t xml:space="preserve">ainsi que 3 de </w:t>
+      </w:r>
+      <w:r>
+        <w:t>mes camarades de classe.</w:t>
+      </w:r>
+    </w:p>
+    <w:p>
+      <w:pPr>
+        <w:pStyle w:val="Titre1"/>
+      </w:pPr>
+      <w:r>
+        <w:t>Le timing des activités de test</w:t>
+      </w:r>
+    </w:p>
+    <w:p>
+      <w:r>
+        <w:t>A chaque étapes significative un test devra être réaliser.</w:t>
+      </w:r>
+    </w:p>
     <w:sectPr>
       <w:pgSz w:w="11906" w:h="16838"/>
       <w:pgMar w:top="1417" w:right="1417" w:bottom="1417" w:left="1417" w:header="708" w:footer="708" w:gutter="0"/>

--- a/doc/stratégie.docx
+++ b/doc/stratégie.docx
@@ -6,50 +6,26 @@
       <w:pPr>
         <w:pStyle w:val="Titre1"/>
       </w:pPr>
-      <w:r>
-        <w:t>Matériel et logiciel tiers :</w:t>
-      </w:r>
     </w:p>
     <w:p>
-      <w:r>
-        <w:t xml:space="preserve">Pour le développement de la bataille navale, </w:t>
-      </w:r>
-      <w:r>
-        <w:t xml:space="preserve">comme Développeur j’aurais besoin de </w:t>
-      </w:r>
-      <w:proofErr w:type="spellStart"/>
-      <w:r>
-        <w:t>Clion</w:t>
-      </w:r>
-      <w:proofErr w:type="spellEnd"/>
-      <w:r>
-        <w:t xml:space="preserve"> </w:t>
-      </w:r>
-      <w:r>
-        <w:t xml:space="preserve">pour son débuggeur </w:t>
-      </w:r>
-      <w:r>
-        <w:t>ainsi que le cmd</w:t>
-      </w:r>
-      <w:r>
-        <w:t xml:space="preserve"> pour les Testeurs</w:t>
-      </w:r>
-      <w:r>
-        <w:t>.</w:t>
+      <w:pPr>
+        <w:pStyle w:val="Titre"/>
+        <w:jc w:val="center"/>
+        <w:rPr>
+          <w:color w:val="5B9BD5" w:themeColor="accent1"/>
+        </w:rPr>
+      </w:pPr>
+      <w:r>
+        <w:rPr>
+          <w:color w:val="5B9BD5" w:themeColor="accent1"/>
+        </w:rPr>
+        <w:t>Stratégie de Test</w:t>
       </w:r>
     </w:p>
     <w:p>
       <w:pPr>
         <w:pStyle w:val="Titre1"/>
       </w:pPr>
-      <w:r>
-        <w:t>Les données de test :</w:t>
-      </w:r>
-    </w:p>
-    <w:p>
-      <w:r>
-        <w:t>3 grille de test.</w:t>
-      </w:r>
       <w:bookmarkStart w:id="0" w:name="_GoBack"/>
       <w:bookmarkEnd w:id="0"/>
     </w:p>
@@ -58,18 +34,35 @@
         <w:pStyle w:val="Titre1"/>
       </w:pPr>
       <w:r>
-        <w:t>Les personnes qui vont participer aux tests :</w:t>
+        <w:t>Matériel et logiciel tiers :</w:t>
       </w:r>
     </w:p>
     <w:p>
       <w:r>
-        <w:t xml:space="preserve">Les personnes qui vont effectuer les tests sont moi-même </w:t>
-      </w:r>
-      <w:r>
-        <w:t xml:space="preserve">ainsi que 3 de </w:t>
-      </w:r>
-      <w:r>
-        <w:t>mes camarades de classe.</w:t>
+        <w:t xml:space="preserve">Pour le développement de la bataille navale, </w:t>
+      </w:r>
+      <w:r>
+        <w:t xml:space="preserve">comme Développeur j’aurais besoin de </w:t>
+      </w:r>
+      <w:proofErr w:type="spellStart"/>
+      <w:r>
+        <w:t>Clion</w:t>
+      </w:r>
+      <w:proofErr w:type="spellEnd"/>
+      <w:r>
+        <w:t xml:space="preserve"> </w:t>
+      </w:r>
+      <w:r>
+        <w:t xml:space="preserve">pour son débuggeur </w:t>
+      </w:r>
+      <w:r>
+        <w:t>ainsi que le cmd</w:t>
+      </w:r>
+      <w:r>
+        <w:t xml:space="preserve"> pour les Testeurs</w:t>
+      </w:r>
+      <w:r>
+        <w:t>.</w:t>
       </w:r>
     </w:p>
     <w:p>
@@ -77,15 +70,55 @@
         <w:pStyle w:val="Titre1"/>
       </w:pPr>
       <w:r>
-        <w:t>Le timing des activités de test</w:t>
+        <w:t>Les données de test :</w:t>
       </w:r>
     </w:p>
     <w:p>
       <w:r>
-        <w:t>A chaque étapes significative un test devra être réaliser.</w:t>
+        <w:t>3 grille de test.</w:t>
+      </w:r>
+    </w:p>
+    <w:p>
+      <w:pPr>
+        <w:pStyle w:val="Titre1"/>
+      </w:pPr>
+      <w:r>
+        <w:t>Les personnes qui vont participer aux tests :</w:t>
+      </w:r>
+    </w:p>
+    <w:p>
+      <w:r>
+        <w:t xml:space="preserve">Les personnes qui vont effectuer les tests sont moi-même </w:t>
+      </w:r>
+      <w:r>
+        <w:t xml:space="preserve">ainsi que 3 de </w:t>
+      </w:r>
+      <w:r>
+        <w:t>mes camarades de classe.</w:t>
+      </w:r>
+    </w:p>
+    <w:p>
+      <w:pPr>
+        <w:pStyle w:val="Titre1"/>
+      </w:pPr>
+      <w:r>
+        <w:t>Le timing des activités de test</w:t>
+      </w:r>
+    </w:p>
+    <w:p>
+      <w:r>
+        <w:t>A chaque étapes significa</w:t>
+      </w:r>
+      <w:r>
+        <w:t>tive un test devra être réalisé</w:t>
+      </w:r>
+      <w:r>
+        <w:t>.</w:t>
       </w:r>
     </w:p>
     <w:sectPr>
+      <w:headerReference w:type="default" r:id="rId7"/>
+      <w:footerReference w:type="default" r:id="rId8"/>
       <w:pgSz w:w="11906" w:h="16838"/>
       <w:pgMar w:top="1417" w:right="1417" w:bottom="1417" w:left="1417" w:header="708" w:footer="708" w:gutter="0"/>
       <w:cols w:space="708"/>
@@ -93,6 +126,171 @@
     </w:sectPr>
   </w:body>
 </w:document>
+</file>
+
+<file path=word/endnotes.xml><?xml version="1.0" encoding="utf-8"?>
+<w:endnotes xmlns:wpc="http://schemas.microsoft.com/office/word/2010/wordprocessingCanvas" xmlns:cx="http://schemas.microsoft.com/office/drawing/2014/chartex" xmlns:cx1="http://schemas.microsoft.com/office/drawing/2015/9/8/chartex" xmlns:mc="http://schemas.openxmlformats.org/markup-compatibility/2006" xmlns:o="urn:schemas-microsoft-com:office:office" xmlns:r="http://schemas.openxmlformats.org/officeDocument/2006/relationships" xmlns:m="http://schemas.openxmlformats.org/officeDocument/2006/math" xmlns:v="urn:schemas-microsoft-com:vml" xmlns:wp14="http://schemas.microsoft.com/office/word/2010/wordprocessingDrawing" xmlns:wp="http://schemas.openxmlformats.org/drawingml/2006/wordprocessingDrawing" xmlns:w10="urn:schemas-microsoft-com:office:word" xmlns:w="http://schemas.openxmlformats.org/wordprocessingml/2006/main" xmlns:w14="http://schemas.microsoft.com/office/word/2010/wordml" xmlns:w15="http://schemas.microsoft.com/office/word/2012/wordml" xmlns:w16se="http://schemas.microsoft.com/office/word/2015/wordml/symex" xmlns:wpg="http://schemas.microsoft.com/office/word/2010/wordprocessingGroup" xmlns:wpi="http://schemas.microsoft.com/office/word/2010/wordprocessingInk" xmlns:wne="http://schemas.microsoft.com/office/word/2006/wordml" xmlns:wps="http://schemas.microsoft.com/office/word/2010/wordprocessingShape" mc:Ignorable="w14 w15 w16se wp14">
+  <w:endnote w:type="separator" w:id="-1">
+    <w:p>
+      <w:pPr>
+        <w:spacing w:after="0" w:line="240" w:lineRule="auto"/>
+      </w:pPr>
+      <w:r>
+        <w:separator/>
+      </w:r>
+    </w:p>
+  </w:endnote>
+  <w:endnote w:type="continuationSeparator" w:id="0">
+    <w:p>
+      <w:pPr>
+        <w:spacing w:after="0" w:line="240" w:lineRule="auto"/>
+      </w:pPr>
+      <w:r>
+        <w:continuationSeparator/>
+      </w:r>
+    </w:p>
+  </w:endnote>
+</w:endnotes>
+</file>
+
+<file path=word/footer1.xml><?xml version="1.0" encoding="utf-8"?>
+<w:ftr xmlns:wpc="http://schemas.microsoft.com/office/word/2010/wordprocessingCanvas" xmlns:cx="http://schemas.microsoft.com/office/drawing/2014/chartex" xmlns:cx1="http://schemas.microsoft.com/office/drawing/2015/9/8/chartex" xmlns:mc="http://schemas.openxmlformats.org/markup-compatibility/2006" xmlns:o="urn:schemas-microsoft-com:office:office" xmlns:r="http://schemas.openxmlformats.org/officeDocument/2006/relationships" xmlns:m="http://schemas.openxmlformats.org/officeDocument/2006/math" xmlns:v="urn:schemas-microsoft-com:vml" xmlns:wp14="http://schemas.microsoft.com/office/word/2010/wordprocessingDrawing" xmlns:wp="http://schemas.openxmlformats.org/drawingml/2006/wordprocessingDrawing" xmlns:w10="urn:schemas-microsoft-com:office:word" xmlns:w="http://schemas.openxmlformats.org/wordprocessingml/2006/main" xmlns:w14="http://schemas.microsoft.com/office/word/2010/wordml" xmlns:w15="http://schemas.microsoft.com/office/word/2012/wordml" xmlns:w16se="http://schemas.microsoft.com/office/word/2015/wordml/symex" xmlns:wpg="http://schemas.microsoft.com/office/word/2010/wordprocessingGroup" xmlns:wpi="http://schemas.microsoft.com/office/word/2010/wordprocessingInk" xmlns:wne="http://schemas.microsoft.com/office/word/2006/wordml" xmlns:wps="http://schemas.microsoft.com/office/word/2010/wordprocessingShape" mc:Ignorable="w14 w15 w16se wp14">
+  <w:p>
+    <w:pPr>
+      <w:pStyle w:val="Pieddepage"/>
+    </w:pPr>
+    <w:r>
+      <w:t>Dmitri Meili</w:t>
+    </w:r>
+    <w:r>
+      <w:tab/>
+    </w:r>
+    <w:r>
+      <w:tab/>
+    </w:r>
+    <w:fldSimple w:instr=" FILENAME \* MERGEFORMAT ">
+      <w:r>
+        <w:rPr>
+          <w:noProof/>
+        </w:rPr>
+        <w:t>stratégie.docx</w:t>
+      </w:r>
+    </w:fldSimple>
+  </w:p>
+</w:ftr>
+</file>
+
+<file path=word/footnotes.xml><?xml version="1.0" encoding="utf-8"?>
+<w:footnotes xmlns:wpc="http://schemas.microsoft.com/office/word/2010/wordprocessingCanvas" xmlns:cx="http://schemas.microsoft.com/office/drawing/2014/chartex" xmlns:cx1="http://schemas.microsoft.com/office/drawing/2015/9/8/chartex" xmlns:mc="http://schemas.openxmlformats.org/markup-compatibility/2006" xmlns:o="urn:schemas-microsoft-com:office:office" xmlns:r="http://schemas.openxmlformats.org/officeDocument/2006/relationships" xmlns:m="http://schemas.openxmlformats.org/officeDocument/2006/math" xmlns:v="urn:schemas-microsoft-com:vml" xmlns:wp14="http://schemas.microsoft.com/office/word/2010/wordprocessingDrawing" xmlns:wp="http://schemas.openxmlformats.org/drawingml/2006/wordprocessingDrawing" xmlns:w10="urn:schemas-microsoft-com:office:word" xmlns:w="http://schemas.openxmlformats.org/wordprocessingml/2006/main" xmlns:w14="http://schemas.microsoft.com/office/word/2010/wordml" xmlns:w15="http://schemas.microsoft.com/office/word/2012/wordml" xmlns:w16se="http://schemas.microsoft.com/office/word/2015/wordml/symex" xmlns:wpg="http://schemas.microsoft.com/office/word/2010/wordprocessingGroup" xmlns:wpi="http://schemas.microsoft.com/office/word/2010/wordprocessingInk" xmlns:wne="http://schemas.microsoft.com/office/word/2006/wordml" xmlns:wps="http://schemas.microsoft.com/office/word/2010/wordprocessingShape" mc:Ignorable="w14 w15 w16se wp14">
+  <w:footnote w:type="separator" w:id="-1">
+    <w:p>
+      <w:pPr>
+        <w:spacing w:after="0" w:line="240" w:lineRule="auto"/>
+      </w:pPr>
+      <w:r>
+        <w:separator/>
+      </w:r>
+    </w:p>
+  </w:footnote>
+  <w:footnote w:type="continuationSeparator" w:id="0">
+    <w:p>
+      <w:pPr>
+        <w:spacing w:after="0" w:line="240" w:lineRule="auto"/>
+      </w:pPr>
+      <w:r>
+        <w:continuationSeparator/>
+      </w:r>
+    </w:p>
+  </w:footnote>
+</w:footnotes>
+</file>
+
+<file path=word/header1.xml><?xml version="1.0" encoding="utf-8"?>
+<w:hdr xmlns:wpc="http://schemas.microsoft.com/office/word/2010/wordprocessingCanvas" xmlns:cx="http://schemas.microsoft.com/office/drawing/2014/chartex" xmlns:cx1="http://schemas.microsoft.com/office/drawing/2015/9/8/chartex" xmlns:mc="http://schemas.openxmlformats.org/markup-compatibility/2006" xmlns:o="urn:schemas-microsoft-com:office:office" xmlns:r="http://schemas.openxmlformats.org/officeDocument/2006/relationships" xmlns:m="http://schemas.openxmlformats.org/officeDocument/2006/math" xmlns:v="urn:schemas-microsoft-com:vml" xmlns:wp14="http://schemas.microsoft.com/office/word/2010/wordprocessingDrawing" xmlns:wp="http://schemas.openxmlformats.org/drawingml/2006/wordprocessingDrawing" xmlns:w10="urn:schemas-microsoft-com:office:word" xmlns:w="http://schemas.openxmlformats.org/wordprocessingml/2006/main" xmlns:w14="http://schemas.microsoft.com/office/word/2010/wordml" xmlns:w15="http://schemas.microsoft.com/office/word/2012/wordml" xmlns:w16se="http://schemas.microsoft.com/office/word/2015/wordml/symex" xmlns:wpg="http://schemas.microsoft.com/office/word/2010/wordprocessingGroup" xmlns:wpi="http://schemas.microsoft.com/office/word/2010/wordprocessingInk" xmlns:wne="http://schemas.microsoft.com/office/word/2006/wordml" xmlns:wps="http://schemas.microsoft.com/office/word/2010/wordprocessingShape" mc:Ignorable="w14 w15 w16se wp14">
+  <w:p>
+    <w:pPr>
+      <w:pStyle w:val="En-tte"/>
+    </w:pPr>
+    <w:r>
+      <w:rPr>
+        <w:noProof/>
+        <w:lang w:eastAsia="fr-CH"/>
+      </w:rPr>
+      <w:drawing>
+        <wp:inline distT="0" distB="0" distL="0" distR="0" wp14:anchorId="27853E61" wp14:editId="3DB6D958">
+          <wp:extent cx="1085215" cy="321310"/>
+          <wp:effectExtent l="0" t="0" r="635" b="2540"/>
+          <wp:docPr id="1" name="Image 1" descr="logo_une_ligne_vert"/>
+          <wp:cNvGraphicFramePr>
+            <a:graphicFrameLocks xmlns:a="http://schemas.openxmlformats.org/drawingml/2006/main" noChangeAspect="1"/>
+          </wp:cNvGraphicFramePr>
+          <a:graphic xmlns:a="http://schemas.openxmlformats.org/drawingml/2006/main">
+            <a:graphicData uri="http://schemas.openxmlformats.org/drawingml/2006/picture">
+              <pic:pic xmlns:pic="http://schemas.openxmlformats.org/drawingml/2006/picture">
+                <pic:nvPicPr>
+                  <pic:cNvPr id="0" name="Image 1" descr="logo_une_ligne_vert"/>
+                  <pic:cNvPicPr>
+                    <a:picLocks noChangeAspect="1" noChangeArrowheads="1"/>
+                  </pic:cNvPicPr>
+                </pic:nvPicPr>
+                <pic:blipFill>
+                  <a:blip r:embed="rId1" r:link="rId2">
+                    <a:extLst>
+                      <a:ext uri="{28A0092B-C50C-407E-A947-70E740481C1C}">
+                        <a14:useLocalDpi xmlns:a14="http://schemas.microsoft.com/office/drawing/2010/main" val="0"/>
+                      </a:ext>
+                    </a:extLst>
+                  </a:blip>
+                  <a:srcRect/>
+                  <a:stretch>
+                    <a:fillRect/>
+                  </a:stretch>
+                </pic:blipFill>
+                <pic:spPr bwMode="auto">
+                  <a:xfrm>
+                    <a:off x="0" y="0"/>
+                    <a:ext cx="1085215" cy="321310"/>
+                  </a:xfrm>
+                  <a:prstGeom prst="rect">
+                    <a:avLst/>
+                  </a:prstGeom>
+                  <a:noFill/>
+                  <a:ln>
+                    <a:noFill/>
+                  </a:ln>
+                </pic:spPr>
+              </pic:pic>
+            </a:graphicData>
+          </a:graphic>
+        </wp:inline>
+      </w:drawing>
+    </w:r>
+    <w:r>
+      <w:tab/>
+    </w:r>
+    <w:r>
+      <w:tab/>
+    </w:r>
+    <w:r>
+      <w:fldChar w:fldCharType="begin"/>
+    </w:r>
+    <w:r>
+      <w:instrText xml:space="preserve"> TIME \@ "dd.MM.yyyy" </w:instrText>
+    </w:r>
+    <w:r>
+      <w:fldChar w:fldCharType="separate"/>
+    </w:r>
+    <w:r>
+      <w:rPr>
+        <w:noProof/>
+      </w:rPr>
+      <w:t>14.03.2019</w:t>
+    </w:r>
+    <w:r>
+      <w:fldChar w:fldCharType="end"/>
+    </w:r>
+  </w:p>
+</w:hdr>
 </file>
 
 <file path=word/numbering.xml><?xml version="1.0" encoding="utf-8"?>
@@ -1017,6 +1215,84 @@
       <w:szCs w:val="32"/>
     </w:rPr>
   </w:style>
+  <w:style w:type="paragraph" w:styleId="En-tte">
+    <w:name w:val="header"/>
+    <w:basedOn w:val="Normal"/>
+    <w:link w:val="En-tteCar"/>
+    <w:uiPriority w:val="99"/>
+    <w:unhideWhenUsed/>
+    <w:rsid w:val="006F7B2D"/>
+    <w:pPr>
+      <w:tabs>
+        <w:tab w:val="center" w:pos="4536"/>
+        <w:tab w:val="right" w:pos="9072"/>
+      </w:tabs>
+      <w:spacing w:after="0" w:line="240" w:lineRule="auto"/>
+    </w:pPr>
+  </w:style>
+  <w:style w:type="character" w:customStyle="1" w:styleId="En-tteCar">
+    <w:name w:val="En-tête Car"/>
+    <w:basedOn w:val="Policepardfaut"/>
+    <w:link w:val="En-tte"/>
+    <w:uiPriority w:val="99"/>
+    <w:rsid w:val="006F7B2D"/>
+  </w:style>
+  <w:style w:type="paragraph" w:styleId="Pieddepage">
+    <w:name w:val="footer"/>
+    <w:basedOn w:val="Normal"/>
+    <w:link w:val="PieddepageCar"/>
+    <w:uiPriority w:val="99"/>
+    <w:unhideWhenUsed/>
+    <w:rsid w:val="006F7B2D"/>
+    <w:pPr>
+      <w:tabs>
+        <w:tab w:val="center" w:pos="4536"/>
+        <w:tab w:val="right" w:pos="9072"/>
+      </w:tabs>
+      <w:spacing w:after="0" w:line="240" w:lineRule="auto"/>
+    </w:pPr>
+  </w:style>
+  <w:style w:type="character" w:customStyle="1" w:styleId="PieddepageCar">
+    <w:name w:val="Pied de page Car"/>
+    <w:basedOn w:val="Policepardfaut"/>
+    <w:link w:val="Pieddepage"/>
+    <w:uiPriority w:val="99"/>
+    <w:rsid w:val="006F7B2D"/>
+  </w:style>
+  <w:style w:type="paragraph" w:styleId="Titre">
+    <w:name w:val="Title"/>
+    <w:basedOn w:val="Normal"/>
+    <w:next w:val="Normal"/>
+    <w:link w:val="TitreCar"/>
+    <w:uiPriority w:val="10"/>
+    <w:qFormat/>
+    <w:rsid w:val="006F7B2D"/>
+    <w:pPr>
+      <w:spacing w:after="0" w:line="240" w:lineRule="auto"/>
+      <w:contextualSpacing/>
+    </w:pPr>
+    <w:rPr>
+      <w:rFonts w:asciiTheme="majorHAnsi" w:eastAsiaTheme="majorEastAsia" w:hAnsiTheme="majorHAnsi" w:cstheme="majorBidi"/>
+      <w:spacing w:val="-10"/>
+      <w:kern w:val="28"/>
+      <w:sz w:val="56"/>
+      <w:szCs w:val="56"/>
+    </w:rPr>
+  </w:style>
+  <w:style w:type="character" w:customStyle="1" w:styleId="TitreCar">
+    <w:name w:val="Titre Car"/>
+    <w:basedOn w:val="Policepardfaut"/>
+    <w:link w:val="Titre"/>
+    <w:uiPriority w:val="10"/>
+    <w:rsid w:val="006F7B2D"/>
+    <w:rPr>
+      <w:rFonts w:asciiTheme="majorHAnsi" w:eastAsiaTheme="majorEastAsia" w:hAnsiTheme="majorHAnsi" w:cstheme="majorBidi"/>
+      <w:spacing w:val="-10"/>
+      <w:kern w:val="28"/>
+      <w:sz w:val="56"/>
+      <w:szCs w:val="56"/>
+    </w:rPr>
+  </w:style>
 </w:styles>
 </file>
 

--- a/doc/stratégie.docx
+++ b/doc/stratégie.docx
@@ -26,40 +26,43 @@
       <w:pPr>
         <w:pStyle w:val="Titre1"/>
       </w:pPr>
+    </w:p>
+    <w:p>
+      <w:pPr>
+        <w:pStyle w:val="Titre1"/>
+      </w:pPr>
+      <w:r>
+        <w:t>Matériel et logiciel tiers :</w:t>
+      </w:r>
+    </w:p>
+    <w:p>
+      <w:r>
+        <w:t xml:space="preserve">Pour le développement de la bataille navale, </w:t>
+      </w:r>
+      <w:r>
+        <w:t xml:space="preserve">comme Développeur j’aurais besoin de </w:t>
+      </w:r>
+      <w:proofErr w:type="spellStart"/>
+      <w:r>
+        <w:t>Clion</w:t>
+      </w:r>
+      <w:proofErr w:type="spellEnd"/>
+      <w:r>
+        <w:t xml:space="preserve"> </w:t>
+      </w:r>
+      <w:r>
+        <w:t xml:space="preserve">pour son débuggeur </w:t>
+      </w:r>
+      <w:r>
+        <w:t>ainsi que le cmd</w:t>
+      </w:r>
+      <w:r>
+        <w:t xml:space="preserve"> pour les Test</w:t>
+      </w:r>
       <w:bookmarkStart w:id="0" w:name="_GoBack"/>
       <w:bookmarkEnd w:id="0"/>
-    </w:p>
-    <w:p>
-      <w:pPr>
-        <w:pStyle w:val="Titre1"/>
-      </w:pPr>
-      <w:r>
-        <w:t>Matériel et logiciel tiers :</w:t>
-      </w:r>
-    </w:p>
-    <w:p>
-      <w:r>
-        <w:t xml:space="preserve">Pour le développement de la bataille navale, </w:t>
-      </w:r>
-      <w:r>
-        <w:t xml:space="preserve">comme Développeur j’aurais besoin de </w:t>
-      </w:r>
-      <w:proofErr w:type="spellStart"/>
-      <w:r>
-        <w:t>Clion</w:t>
-      </w:r>
-      <w:proofErr w:type="spellEnd"/>
-      <w:r>
-        <w:t xml:space="preserve"> </w:t>
-      </w:r>
-      <w:r>
-        <w:t xml:space="preserve">pour son débuggeur </w:t>
-      </w:r>
-      <w:r>
-        <w:t>ainsi que le cmd</w:t>
-      </w:r>
-      <w:r>
-        <w:t xml:space="preserve"> pour les Testeurs</w:t>
+      <w:r>
+        <w:t>eurs</w:t>
       </w:r>
       <w:r>
         <w:t>.</w:t>
@@ -168,14 +171,27 @@
     <w:r>
       <w:tab/>
     </w:r>
-    <w:fldSimple w:instr=" FILENAME \* MERGEFORMAT ">
-      <w:r>
-        <w:rPr>
-          <w:noProof/>
-        </w:rPr>
-        <w:t>stratégie.docx</w:t>
-      </w:r>
-    </w:fldSimple>
+    <w:r>
+      <w:fldChar w:fldCharType="begin"/>
+    </w:r>
+    <w:r>
+      <w:instrText xml:space="preserve"> FILENAME \* MERGEFORMAT </w:instrText>
+    </w:r>
+    <w:r>
+      <w:fldChar w:fldCharType="separate"/>
+    </w:r>
+    <w:r>
+      <w:rPr>
+        <w:noProof/>
+      </w:rPr>
+      <w:t>stratégie.docx</w:t>
+    </w:r>
+    <w:r>
+      <w:rPr>
+        <w:noProof/>
+      </w:rPr>
+      <w:fldChar w:fldCharType="end"/>
+    </w:r>
   </w:p>
 </w:ftr>
 </file>
@@ -284,7 +300,7 @@
       <w:rPr>
         <w:noProof/>
       </w:rPr>
-      <w:t>14.03.2019</w:t>
+      <w:t>15.03.2019</w:t>
     </w:r>
     <w:r>
       <w:fldChar w:fldCharType="end"/>
@@ -1164,6 +1180,28 @@
       <w:szCs w:val="32"/>
     </w:rPr>
   </w:style>
+  <w:style w:type="paragraph" w:styleId="Titre2">
+    <w:name w:val="heading 2"/>
+    <w:basedOn w:val="Normal"/>
+    <w:next w:val="Normal"/>
+    <w:link w:val="Titre2Car"/>
+    <w:uiPriority w:val="9"/>
+    <w:unhideWhenUsed/>
+    <w:qFormat/>
+    <w:rsid w:val="007C18A8"/>
+    <w:pPr>
+      <w:keepNext/>
+      <w:keepLines/>
+      <w:spacing w:before="40" w:after="0"/>
+      <w:outlineLvl w:val="1"/>
+    </w:pPr>
+    <w:rPr>
+      <w:rFonts w:asciiTheme="majorHAnsi" w:eastAsiaTheme="majorEastAsia" w:hAnsiTheme="majorHAnsi" w:cstheme="majorBidi"/>
+      <w:color w:val="2E74B5" w:themeColor="accent1" w:themeShade="BF"/>
+      <w:sz w:val="26"/>
+      <w:szCs w:val="26"/>
+    </w:rPr>
+  </w:style>
   <w:style w:type="character" w:default="1" w:styleId="Policepardfaut">
     <w:name w:val="Default Paragraph Font"/>
     <w:uiPriority w:val="1"/>
@@ -1291,6 +1329,19 @@
       <w:kern w:val="28"/>
       <w:sz w:val="56"/>
       <w:szCs w:val="56"/>
+    </w:rPr>
+  </w:style>
+  <w:style w:type="character" w:customStyle="1" w:styleId="Titre2Car">
+    <w:name w:val="Titre 2 Car"/>
+    <w:basedOn w:val="Policepardfaut"/>
+    <w:link w:val="Titre2"/>
+    <w:uiPriority w:val="9"/>
+    <w:rsid w:val="007C18A8"/>
+    <w:rPr>
+      <w:rFonts w:asciiTheme="majorHAnsi" w:eastAsiaTheme="majorEastAsia" w:hAnsiTheme="majorHAnsi" w:cstheme="majorBidi"/>
+      <w:color w:val="2E74B5" w:themeColor="accent1" w:themeShade="BF"/>
+      <w:sz w:val="26"/>
+      <w:szCs w:val="26"/>
     </w:rPr>
   </w:style>
 </w:styles>
